--- a/3.0_powerbi/projects/car sales/Problem Statement.docx
+++ b/3.0_powerbi/projects/car sales/Problem Statement.docx
@@ -43,6 +43,8 @@
         </w:rPr>
         <w:t xml:space="preserve">: Our company is a car dealership that sells various car models. To effectively track and analyse our sales performance, we need a comprehensive Car Sales Dashboard in Power BI. </w:t>
       </w:r>
+      <w:bookmarkStart w:id="0" w:name="_GoBack"/>
+      <w:bookmarkEnd w:id="0"/>
     </w:p>
     <w:p>
       <w:pPr>
@@ -3388,8 +3390,6 @@
           <w14:ligatures w14:val="standardContextual"/>
         </w:rPr>
       </w:pPr>
-      <w:bookmarkStart w:id="0" w:name="_GoBack"/>
-      <w:bookmarkEnd w:id="0"/>
     </w:p>
     <w:p>
       <w:pPr>
